--- a/Check financial position and income.docx
+++ b/Check financial position and income.docx
@@ -169,23 +169,15 @@
           <w:sz w:val="27"/>
           <w:szCs w:val="27"/>
         </w:rPr>
-        <w:t xml:space="preserve">Служащий </w:t>
-      </w:r>
-      <w:r>
-        <w:rPr>
-          <w:color w:val="000000"/>
-          <w:sz w:val="27"/>
-          <w:szCs w:val="27"/>
-        </w:rPr>
-        <w:t>обращается к существующей системе управления счетами клиентов, чтобы получить необходимую информацию о состоянии счёта клиента</w:t>
-      </w:r>
-      <w:r>
-        <w:rPr>
-          <w:color w:val="000000"/>
-          <w:sz w:val="27"/>
-          <w:szCs w:val="27"/>
-        </w:rPr>
-        <w:t>.</w:t>
+        <w:t>Служащий обращается к существующей системе управления счетами</w:t>
+      </w:r>
+      <w:r>
+        <w:rPr>
+          <w:color w:val="000000"/>
+          <w:sz w:val="27"/>
+          <w:szCs w:val="27"/>
+        </w:rPr>
+        <w:t xml:space="preserve"> клиентов.</w:t>
       </w:r>
     </w:p>
     <w:p>
@@ -207,39 +199,7 @@
           <w:sz w:val="27"/>
           <w:szCs w:val="27"/>
         </w:rPr>
-        <w:t xml:space="preserve">Служащий обращается к существующей системе управления счетами клиентов, чтобы получить необходимую информацию о </w:t>
-      </w:r>
-      <w:r>
-        <w:rPr>
-          <w:color w:val="000000"/>
-          <w:sz w:val="27"/>
-          <w:szCs w:val="27"/>
-        </w:rPr>
-        <w:t xml:space="preserve">предыдущих </w:t>
-      </w:r>
-      <w:r>
-        <w:rPr>
-          <w:color w:val="000000"/>
-          <w:sz w:val="27"/>
-          <w:szCs w:val="27"/>
-        </w:rPr>
-        <w:t>кредитах</w:t>
-      </w:r>
-      <w:r>
-        <w:rPr>
-          <w:color w:val="000000"/>
-          <w:sz w:val="27"/>
-          <w:szCs w:val="27"/>
-        </w:rPr>
-        <w:t xml:space="preserve"> клиента</w:t>
-      </w:r>
-      <w:r>
-        <w:rPr>
-          <w:color w:val="000000"/>
-          <w:sz w:val="27"/>
-          <w:szCs w:val="27"/>
-        </w:rPr>
-        <w:t>.</w:t>
+        <w:t>Система делает запрос в систему управления счетами.</w:t>
       </w:r>
     </w:p>
     <w:p>
@@ -261,7 +221,67 @@
           <w:sz w:val="27"/>
           <w:szCs w:val="27"/>
         </w:rPr>
-        <w:t>Служащий обращается к существующей системе управления счетами клиентов, чтобы получить необходимую информацию о состоянии счёта клиента и о его предыдущих кредитах</w:t>
+        <w:t>Система управления счетами формирует ответ.</w:t>
+      </w:r>
+    </w:p>
+    <w:p>
+      <w:pPr>
+        <w:pStyle w:val="ListParagraph"/>
+        <w:numPr>
+          <w:ilvl w:val="0"/>
+          <w:numId w:val="3"/>
+        </w:numPr>
+        <w:rPr>
+          <w:color w:val="000000"/>
+          <w:sz w:val="27"/>
+          <w:szCs w:val="27"/>
+        </w:rPr>
+      </w:pPr>
+      <w:r>
+        <w:rPr>
+          <w:color w:val="000000"/>
+          <w:sz w:val="27"/>
+          <w:szCs w:val="27"/>
+        </w:rPr>
+        <w:t>Система выдает ответ служащему.</w:t>
+      </w:r>
+    </w:p>
+    <w:p>
+      <w:pPr>
+        <w:pStyle w:val="ListParagraph"/>
+        <w:numPr>
+          <w:ilvl w:val="0"/>
+          <w:numId w:val="3"/>
+        </w:numPr>
+        <w:rPr>
+          <w:color w:val="000000"/>
+          <w:sz w:val="27"/>
+          <w:szCs w:val="27"/>
+        </w:rPr>
+      </w:pPr>
+      <w:r>
+        <w:rPr>
+          <w:color w:val="000000"/>
+          <w:sz w:val="27"/>
+          <w:szCs w:val="27"/>
+        </w:rPr>
+        <w:t xml:space="preserve">Служащий </w:t>
+      </w:r>
+      <w:r>
+        <w:rPr>
+          <w:color w:val="000000"/>
+          <w:sz w:val="27"/>
+          <w:szCs w:val="27"/>
+        </w:rPr>
+        <w:t xml:space="preserve">получает </w:t>
+      </w:r>
+      <w:r>
+        <w:rPr>
+          <w:color w:val="000000"/>
+          <w:sz w:val="27"/>
+          <w:szCs w:val="27"/>
+        </w:rPr>
+        <w:t>необходимую информацию о состоянии счёта клиента и о его предыдущих кредитах</w:t>
       </w:r>
       <w:r>
         <w:rPr>
@@ -274,6 +294,82 @@
     </w:p>
     <w:p>
       <w:pPr>
+        <w:pStyle w:val="ListParagraph"/>
+        <w:numPr>
+          <w:ilvl w:val="0"/>
+          <w:numId w:val="3"/>
+        </w:numPr>
+        <w:rPr>
+          <w:color w:val="000000"/>
+          <w:sz w:val="27"/>
+          <w:szCs w:val="27"/>
+        </w:rPr>
+      </w:pPr>
+      <w:r>
+        <w:rPr>
+          <w:color w:val="000000"/>
+          <w:sz w:val="27"/>
+          <w:szCs w:val="27"/>
+        </w:rPr>
+        <w:t>Служащий анализирует ответ системы.</w:t>
+      </w:r>
+    </w:p>
+    <w:p>
+      <w:pPr>
+        <w:pStyle w:val="ListParagraph"/>
+        <w:numPr>
+          <w:ilvl w:val="0"/>
+          <w:numId w:val="3"/>
+        </w:numPr>
+        <w:rPr>
+          <w:color w:val="000000"/>
+          <w:sz w:val="27"/>
+          <w:szCs w:val="27"/>
+        </w:rPr>
+      </w:pPr>
+      <w:r>
+        <w:rPr>
+          <w:color w:val="000000"/>
+          <w:sz w:val="27"/>
+          <w:szCs w:val="27"/>
+        </w:rPr>
+        <w:t>Служащий записывает ответ в систему.</w:t>
+      </w:r>
+    </w:p>
+    <w:p>
+      <w:pPr>
+        <w:pStyle w:val="ListParagraph"/>
+        <w:numPr>
+          <w:ilvl w:val="0"/>
+          <w:numId w:val="3"/>
+        </w:numPr>
+        <w:rPr>
+          <w:color w:val="000000"/>
+          <w:sz w:val="27"/>
+          <w:szCs w:val="27"/>
+        </w:rPr>
+      </w:pPr>
+      <w:r>
+        <w:rPr>
+          <w:color w:val="000000"/>
+          <w:sz w:val="27"/>
+          <w:szCs w:val="27"/>
+        </w:rPr>
+        <w:t>Система обрабатывает и записывает результат.</w:t>
+      </w:r>
+    </w:p>
+    <w:p>
+      <w:pPr>
+        <w:pStyle w:val="ListParagraph"/>
+        <w:rPr>
+          <w:color w:val="000000"/>
+          <w:sz w:val="27"/>
+          <w:szCs w:val="27"/>
+        </w:rPr>
+      </w:pPr>
+    </w:p>
+    <w:p>
+      <w:pPr>
         <w:rPr>
           <w:b/>
           <w:szCs w:val="28"/>
@@ -285,61 +381,45 @@
           <w:szCs w:val="28"/>
         </w:rPr>
         <w:t>Альтернативные потоки</w:t>
-      </w:r>
-    </w:p>
-    <w:p>
-      <w:pPr>
-        <w:jc w:val="both"/>
-        <w:rPr>
-          <w:szCs w:val="28"/>
-        </w:rPr>
-      </w:pPr>
-    </w:p>
-    <w:p>
-      <w:pPr>
-        <w:rPr>
-          <w:b/>
-          <w:i/>
-          <w:szCs w:val="28"/>
-        </w:rPr>
-      </w:pPr>
-      <w:r>
-        <w:rPr>
-          <w:b/>
-          <w:i/>
-          <w:szCs w:val="28"/>
-        </w:rPr>
-        <w:t xml:space="preserve">   </w:t>
-      </w:r>
-      <w:r>
-        <w:rPr>
-          <w:b/>
-          <w:i/>
-          <w:szCs w:val="28"/>
-        </w:rPr>
-        <w:t xml:space="preserve">База пользователей </w:t>
-      </w:r>
-      <w:r>
-        <w:rPr>
-          <w:b/>
-          <w:i/>
-          <w:szCs w:val="28"/>
-        </w:rPr>
-        <w:t>не</w:t>
-      </w:r>
-      <w:r>
-        <w:rPr>
-          <w:b/>
-          <w:i/>
-          <w:szCs w:val="28"/>
-        </w:rPr>
-        <w:t>доступна.</w:t>
       </w:r>
       <w:bookmarkStart w:id="0" w:name="_GoBack"/>
       <w:bookmarkEnd w:id="0"/>
     </w:p>
     <w:p>
       <w:pPr>
+        <w:rPr>
+          <w:b/>
+          <w:i/>
+          <w:szCs w:val="28"/>
+        </w:rPr>
+      </w:pPr>
+      <w:r>
+        <w:rPr>
+          <w:b/>
+          <w:i/>
+          <w:szCs w:val="28"/>
+        </w:rPr>
+        <w:t xml:space="preserve">   База пользователей </w:t>
+      </w:r>
+      <w:r>
+        <w:rPr>
+          <w:b/>
+          <w:i/>
+          <w:szCs w:val="28"/>
+        </w:rPr>
+        <w:t>не</w:t>
+      </w:r>
+      <w:r>
+        <w:rPr>
+          <w:b/>
+          <w:i/>
+          <w:szCs w:val="28"/>
+        </w:rPr>
+        <w:t>доступна.</w:t>
+      </w:r>
+    </w:p>
+    <w:p>
+      <w:pPr>
         <w:ind w:firstLine="708"/>
       </w:pPr>
       <w:r>
@@ -404,19 +484,7 @@
         <w:ind w:firstLine="708"/>
       </w:pPr>
       <w:r>
-        <w:t xml:space="preserve">Если </w:t>
-      </w:r>
-      <w:r>
-        <w:t>пользователь не зарегистрирован</w:t>
-      </w:r>
-      <w:r>
-        <w:t xml:space="preserve">, </w:t>
-      </w:r>
-      <w:r>
-        <w:t>возвращается сообщение о соответствующей ошибке (клиент не зарегистрирован)</w:t>
-      </w:r>
-      <w:r>
-        <w:t xml:space="preserve">. </w:t>
+        <w:t xml:space="preserve">Если пользователь не зарегистрирован, возвращается сообщение о соответствующей ошибке (клиент не зарегистрирован). </w:t>
       </w:r>
     </w:p>
     <w:p>
@@ -457,13 +525,7 @@
         <w:rPr>
           <w:szCs w:val="28"/>
         </w:rPr>
-        <w:t>Служащий</w:t>
-      </w:r>
-      <w:r>
-        <w:rPr>
-          <w:szCs w:val="28"/>
-        </w:rPr>
-        <w:t xml:space="preserve"> авторизован в системе. </w:t>
+        <w:t xml:space="preserve">Служащий авторизован в системе. </w:t>
       </w:r>
     </w:p>
     <w:p>
@@ -481,13 +543,7 @@
         <w:rPr>
           <w:szCs w:val="28"/>
         </w:rPr>
-        <w:t>Корректно введены данные</w:t>
-      </w:r>
-      <w:r>
-        <w:rPr>
-          <w:szCs w:val="28"/>
-        </w:rPr>
-        <w:t>.</w:t>
+        <w:t>Корректно введены данные.</w:t>
       </w:r>
     </w:p>
     <w:p>
@@ -523,13 +579,7 @@
         <w:rPr>
           <w:szCs w:val="28"/>
         </w:rPr>
-        <w:t>Данные о клиенте получены</w:t>
-      </w:r>
-      <w:r>
-        <w:rPr>
-          <w:szCs w:val="28"/>
-        </w:rPr>
-        <w:t>.</w:t>
+        <w:t>Данные о клиенте получены.</w:t>
       </w:r>
     </w:p>
     <w:p>
@@ -955,15 +1005,6 @@
   </w:num>
   <w:num w:numId="2">
     <w:abstractNumId w:val="3"/>
-    <w:lvlOverride w:ilvl="0"/>
-    <w:lvlOverride w:ilvl="1"/>
-    <w:lvlOverride w:ilvl="2"/>
-    <w:lvlOverride w:ilvl="3"/>
-    <w:lvlOverride w:ilvl="4"/>
-    <w:lvlOverride w:ilvl="5"/>
-    <w:lvlOverride w:ilvl="6"/>
-    <w:lvlOverride w:ilvl="7"/>
-    <w:lvlOverride w:ilvl="8"/>
   </w:num>
   <w:num w:numId="3">
     <w:abstractNumId w:val="1"/>
@@ -1024,6 +1065,9 @@
     <w:lvlOverride w:ilvl="8">
       <w:startOverride w:val="1"/>
     </w:lvlOverride>
+  </w:num>
+  <w:num w:numId="5">
+    <w:abstractNumId w:val="0"/>
   </w:num>
 </w:numbering>
 </file>

--- a/Check financial position and income.docx
+++ b/Check financial position and income.docx
@@ -161,23 +161,77 @@
           <w:color w:val="000000"/>
           <w:sz w:val="27"/>
           <w:szCs w:val="27"/>
-        </w:rPr>
-      </w:pPr>
-      <w:r>
-        <w:rPr>
-          <w:color w:val="000000"/>
-          <w:sz w:val="27"/>
-          <w:szCs w:val="27"/>
-        </w:rPr>
-        <w:t>Служащий обращается к существующей системе управления счетами</w:t>
-      </w:r>
-      <w:r>
-        <w:rPr>
-          <w:color w:val="000000"/>
-          <w:sz w:val="27"/>
-          <w:szCs w:val="27"/>
-        </w:rPr>
-        <w:t xml:space="preserve"> клиентов.</w:t>
+          <w:lang w:val="en-US"/>
+        </w:rPr>
+      </w:pPr>
+      <w:r>
+        <w:rPr>
+          <w:color w:val="000000"/>
+          <w:sz w:val="27"/>
+          <w:szCs w:val="27"/>
+        </w:rPr>
+        <w:t>Служащий</w:t>
+      </w:r>
+      <w:r>
+        <w:rPr>
+          <w:color w:val="000000"/>
+          <w:sz w:val="27"/>
+          <w:szCs w:val="27"/>
+          <w:lang w:val="en-US"/>
+        </w:rPr>
+        <w:t xml:space="preserve"> </w:t>
+      </w:r>
+      <w:r>
+        <w:rPr>
+          <w:color w:val="000000"/>
+          <w:sz w:val="27"/>
+          <w:szCs w:val="27"/>
+        </w:rPr>
+        <w:t>вызывает</w:t>
+      </w:r>
+      <w:r>
+        <w:rPr>
+          <w:color w:val="000000"/>
+          <w:sz w:val="27"/>
+          <w:szCs w:val="27"/>
+          <w:lang w:val="en-US"/>
+        </w:rPr>
+        <w:t xml:space="preserve"> </w:t>
+      </w:r>
+      <w:r>
+        <w:rPr>
+          <w:color w:val="000000"/>
+          <w:sz w:val="27"/>
+          <w:szCs w:val="27"/>
+        </w:rPr>
+        <w:t>функцию</w:t>
+      </w:r>
+      <w:r>
+        <w:rPr>
+          <w:color w:val="000000"/>
+          <w:sz w:val="27"/>
+          <w:szCs w:val="27"/>
+          <w:lang w:val="en-US"/>
+        </w:rPr>
+        <w:t xml:space="preserve"> </w:t>
+      </w:r>
+      <w:r>
+        <w:rPr>
+          <w:color w:val="000000"/>
+          <w:sz w:val="27"/>
+          <w:szCs w:val="27"/>
+          <w:lang w:val="en-US"/>
+        </w:rPr>
+        <w:t>Check financial position and income</w:t>
+      </w:r>
+      <w:r>
+        <w:rPr>
+          <w:color w:val="000000"/>
+          <w:sz w:val="27"/>
+          <w:szCs w:val="27"/>
+          <w:lang w:val="en-US"/>
+        </w:rPr>
+        <w:t>.</w:t>
       </w:r>
     </w:p>
     <w:p>
@@ -199,7 +253,7 @@
           <w:sz w:val="27"/>
           <w:szCs w:val="27"/>
         </w:rPr>
-        <w:t>Система делает запрос в систему управления счетами.</w:t>
+        <w:t>Служащий обращается к существующей системе управления счетами клиентов.</w:t>
       </w:r>
     </w:p>
     <w:p>
@@ -221,7 +275,7 @@
           <w:sz w:val="27"/>
           <w:szCs w:val="27"/>
         </w:rPr>
-        <w:t>Система управления счетами формирует ответ.</w:t>
+        <w:t>Система делает запрос в систему управления счетами.</w:t>
       </w:r>
     </w:p>
     <w:p>
@@ -243,7 +297,23 @@
           <w:sz w:val="27"/>
           <w:szCs w:val="27"/>
         </w:rPr>
-        <w:t>Система выдает ответ служащему.</w:t>
+        <w:t xml:space="preserve">Система </w:t>
+      </w:r>
+      <w:r>
+        <w:rPr>
+          <w:color w:val="000000"/>
+          <w:sz w:val="27"/>
+          <w:szCs w:val="27"/>
+        </w:rPr>
+        <w:t>отображает отчет о финансовом состоянии клиента</w:t>
+      </w:r>
+      <w:r>
+        <w:rPr>
+          <w:color w:val="000000"/>
+          <w:sz w:val="27"/>
+          <w:szCs w:val="27"/>
+        </w:rPr>
+        <w:t>.</w:t>
       </w:r>
     </w:p>
     <w:p>
@@ -273,15 +343,7 @@
           <w:sz w:val="27"/>
           <w:szCs w:val="27"/>
         </w:rPr>
-        <w:t xml:space="preserve">получает </w:t>
-      </w:r>
-      <w:r>
-        <w:rPr>
-          <w:color w:val="000000"/>
-          <w:sz w:val="27"/>
-          <w:szCs w:val="27"/>
-        </w:rPr>
-        <w:t>необходимую информацию о состоянии счёта клиента и о его предыдущих кредитах</w:t>
+        <w:t>получает необходимую информацию о состоянии счёта клиента и о его предыдущих кредитах</w:t>
       </w:r>
       <w:r>
         <w:rPr>
@@ -333,7 +395,25 @@
           <w:sz w:val="27"/>
           <w:szCs w:val="27"/>
         </w:rPr>
-        <w:t>Служащий записывает ответ в систему.</w:t>
+        <w:t xml:space="preserve">Служащий </w:t>
+      </w:r>
+      <w:r>
+        <w:rPr>
+          <w:color w:val="000000"/>
+          <w:sz w:val="27"/>
+          <w:szCs w:val="27"/>
+        </w:rPr>
+        <w:t>заполняет форму и отправляет</w:t>
+      </w:r>
+      <w:bookmarkStart w:id="0" w:name="_GoBack"/>
+      <w:bookmarkEnd w:id="0"/>
+      <w:r>
+        <w:rPr>
+          <w:color w:val="000000"/>
+          <w:sz w:val="27"/>
+          <w:szCs w:val="27"/>
+        </w:rPr>
+        <w:t xml:space="preserve"> ответ в систему.</w:t>
       </w:r>
     </w:p>
     <w:p>
@@ -382,8 +462,6 @@
         </w:rPr>
         <w:t>Альтернативные потоки</w:t>
       </w:r>
-      <w:bookmarkStart w:id="0" w:name="_GoBack"/>
-      <w:bookmarkEnd w:id="0"/>
     </w:p>
     <w:p>
       <w:pPr>
